--- a/tests/testthat/docx/test14.docx
+++ b/tests/testthat/docx/test14.docx
@@ -5,7 +5,7 @@
     <w:sectPr>
       <w:headerReference w:type="default" r:id="rId6"/>
       <w:footerReference w:type="default" r:id="rId7"/>
-      <w:pgSz w:w="15840" w:h="12240"/>
+      <w:pgSz w:w="15840" w:h="12240" w:orient="landscape"/>
       <w:pgMar w:top="1440" w:right="1440" w:bottom="1440" w:left="1440" w:header="1440" w:footer="1440" w:gutter="0"/>
       <w:cols w:space="720"/>
       <w:docGrid w:linePitch="360"/>
@@ -13,6 +13,7 @@
     <w:tbl>
       <w:tblPr>
         <w:tblW w:w="11520"/>
+        <w:tblInd w:w="850" w:type="dxa"/>
         <w:tblBorders>
           <w:top w:val="single" w:sz="4" w:space="0" w:color="auto"/>
           <w:bottom w:val="single" w:sz="4" w:space="0" w:color="auto"/>
@@ -22,12 +23,13 @@
       </w:tblPr>
       <w:tr>
         <w:trPr>
-          <w:trHeight w:hRule="exact" w:val="228"/>
+          <w:trHeight w:hRule="exact" w:val="262"/>
         </w:trPr>
         <w:tc>
           <w:p>
             <w:pPr>
               <w:jc w:val="center"/>
+              <w:spacing w:after="0"/>
             </w:pPr>
             <w:r>
               <w:t xml:space="preserve">Figure 1.0</w:t>
@@ -37,12 +39,13 @@
       </w:tr>
       <w:tr>
         <w:trPr>
-          <w:trHeight w:hRule="exact" w:val="228"/>
+          <w:trHeight w:hRule="exact" w:val="262"/>
         </w:trPr>
         <w:tc>
           <w:p>
             <w:pPr>
               <w:jc w:val="center"/>
+              <w:spacing w:after="0"/>
             </w:pPr>
             <w:r>
               <w:t xml:space="preserve">MTCARS Miles per Cylinder Plot</w:t>
@@ -63,6 +66,7 @@
     <w:tbl>
       <w:tblPr>
         <w:tblW w:w="11520"/>
+        <w:tblInd w:w="850" w:type="dxa"/>
         <w:tblBorders>
           <w:top w:val="single" w:sz="4" w:space="0" w:color="auto"/>
           <w:bottom w:val="single" w:sz="4" w:space="0" w:color="auto"/>
@@ -72,12 +76,13 @@
       </w:tblPr>
       <w:tr>
         <w:trPr>
-          <w:trHeight w:hRule="exact" w:val="228"/>
+          <w:trHeight w:hRule="exact" w:val="262"/>
         </w:trPr>
         <w:tc>
           <w:p>
             <w:pPr>
               <w:jc w:val="left"/>
+              <w:spacing w:after="0"/>
             </w:pPr>
             <w:r>
               <w:t xml:space="preserve">Cylinders: 4</w:t>
@@ -87,7 +92,7 @@
       </w:tr>
       <w:tr>
         <w:trPr>
-          <w:trHeight w:hRule="exact" w:val="228"/>
+          <w:trHeight w:hRule="exact" w:val="262"/>
         </w:trPr>
         <w:tc>
           <w:p>
@@ -109,7 +114,8 @@
     </w:p>
     <w:tbl>
       <w:tblPr>
-        <w:tblW w:w="7315200" w:type="dxa"/>
+        <w:tblW w:w="11520" w:type="dxa"/>
+        <w:tblInd w:w="850" w:type="dxa"/>
         <w:tblBorders>
           <w:top w:val="single" w:sz="4" w:space="0" w:color="auto"/>
           <w:bottom w:val="single" w:sz="4" w:space="0" w:color="auto"/>
@@ -120,7 +126,7 @@
       <w:tr>
         <w:tc>
           <w:tcPr>
-            <w:tcW w:w="7315200"/>
+            <w:tcW w:w="11520"/>
           </w:tcPr>
           <w:p>
             <w:pPr>
@@ -132,7 +138,7 @@
               </w:rPr>
               <w:drawing>
                 <wp:inline distT="0" distB="0" distL="0" distR="0" wp14:anchorId="53259B4E" wp14:editId="79F9BC2E">
-                  <wp:extent cx="7315200" cy="3657600"/>
+                  <wp:extent cx="7132320" cy="3474720"/>
                   <wp:effectExtent l="0" t="0" r="0" b="0"/>
                   <wp:docPr id="9" name="Picture 9"/>
                   <wp:cNvGraphicFramePr>
@@ -160,7 +166,7 @@
                         <pic:spPr>
                           <a:xfrm>
                             <a:off x="0" y="0"/>
-                            <a:ext cx="7315200" cy="3657600"/>
+                            <a:ext cx="7132320" cy="3474720"/>
                           </a:xfrm>
                           <a:prstGeom prst="rect">
                             <a:avLst/>
@@ -179,6 +185,7 @@
     <w:tbl>
       <w:tblPr>
         <w:tblW w:w="11520"/>
+        <w:tblInd w:w="850" w:type="dxa"/>
         <w:tblBorders>
           <w:top w:val="single" w:sz="4" w:space="0" w:color="auto"/>
           <w:bottom w:val="single" w:sz="4" w:space="0" w:color="auto"/>
@@ -188,7 +195,7 @@
       </w:tblPr>
       <w:tr>
         <w:trPr>
-          <w:trHeight w:hRule="exact" w:val="228"/>
+          <w:trHeight w:hRule="exact" w:val="262"/>
         </w:trPr>
         <w:tc>
           <w:p>
@@ -200,12 +207,13 @@
       </w:tr>
       <w:tr>
         <w:trPr>
-          <w:trHeight w:hRule="exact" w:val="228"/>
+          <w:trHeight w:hRule="exact" w:val="262"/>
         </w:trPr>
         <w:tc>
           <w:p>
             <w:pPr>
               <w:jc w:val="left"/>
+              <w:spacing w:after="0"/>
             </w:pPr>
             <w:r>
               <w:t xml:space="preserve">* Motor Trend, 1974</w:t>
@@ -214,7 +222,6 @@
         </w:tc>
       </w:tr>
     </w:tbl>
-    <w:p/>
     <w:p/>
     <w:p/>
     <w:p/>
@@ -235,6 +242,7 @@
     <w:tbl>
       <w:tblPr>
         <w:tblW w:w="11520"/>
+        <w:tblInd w:w="850" w:type="dxa"/>
         <w:tblBorders>
           <w:top w:val="single" w:sz="4" w:space="0" w:color="auto"/>
           <w:bottom w:val="single" w:sz="4" w:space="0" w:color="auto"/>
@@ -244,12 +252,13 @@
       </w:tblPr>
       <w:tr>
         <w:trPr>
-          <w:trHeight w:hRule="exact" w:val="228"/>
+          <w:trHeight w:hRule="exact" w:val="262"/>
         </w:trPr>
         <w:tc>
           <w:p>
             <w:pPr>
               <w:jc w:val="center"/>
+              <w:spacing w:after="0"/>
             </w:pPr>
             <w:r>
               <w:t xml:space="preserve">Figure 1.0</w:t>
@@ -259,12 +268,13 @@
       </w:tr>
       <w:tr>
         <w:trPr>
-          <w:trHeight w:hRule="exact" w:val="228"/>
+          <w:trHeight w:hRule="exact" w:val="262"/>
         </w:trPr>
         <w:tc>
           <w:p>
             <w:pPr>
               <w:jc w:val="center"/>
+              <w:spacing w:after="0"/>
             </w:pPr>
             <w:r>
               <w:t xml:space="preserve">MTCARS Miles per Cylinder Plot</w:t>
@@ -285,6 +295,7 @@
     <w:tbl>
       <w:tblPr>
         <w:tblW w:w="11520"/>
+        <w:tblInd w:w="850" w:type="dxa"/>
         <w:tblBorders>
           <w:top w:val="single" w:sz="4" w:space="0" w:color="auto"/>
           <w:bottom w:val="single" w:sz="4" w:space="0" w:color="auto"/>
@@ -294,12 +305,13 @@
       </w:tblPr>
       <w:tr>
         <w:trPr>
-          <w:trHeight w:hRule="exact" w:val="228"/>
+          <w:trHeight w:hRule="exact" w:val="262"/>
         </w:trPr>
         <w:tc>
           <w:p>
             <w:pPr>
               <w:jc w:val="left"/>
+              <w:spacing w:after="0"/>
             </w:pPr>
             <w:r>
               <w:t xml:space="preserve">Cylinders: 6</w:t>
@@ -309,7 +321,7 @@
       </w:tr>
       <w:tr>
         <w:trPr>
-          <w:trHeight w:hRule="exact" w:val="228"/>
+          <w:trHeight w:hRule="exact" w:val="262"/>
         </w:trPr>
         <w:tc>
           <w:p>
@@ -331,7 +343,8 @@
     </w:p>
     <w:tbl>
       <w:tblPr>
-        <w:tblW w:w="7315200" w:type="dxa"/>
+        <w:tblW w:w="11520" w:type="dxa"/>
+        <w:tblInd w:w="850" w:type="dxa"/>
         <w:tblBorders>
           <w:top w:val="single" w:sz="4" w:space="0" w:color="auto"/>
           <w:bottom w:val="single" w:sz="4" w:space="0" w:color="auto"/>
@@ -342,7 +355,7 @@
       <w:tr>
         <w:tc>
           <w:tcPr>
-            <w:tcW w:w="7315200"/>
+            <w:tcW w:w="11520"/>
           </w:tcPr>
           <w:p>
             <w:pPr>
@@ -354,7 +367,7 @@
               </w:rPr>
               <w:drawing>
                 <wp:inline distT="0" distB="0" distL="0" distR="0" wp14:anchorId="53259B4E" wp14:editId="79F9BC2E">
-                  <wp:extent cx="7315200" cy="3657600"/>
+                  <wp:extent cx="7132320" cy="3474720"/>
                   <wp:effectExtent l="0" t="0" r="0" b="0"/>
                   <wp:docPr id="10" name="Picture 10"/>
                   <wp:cNvGraphicFramePr>
@@ -382,7 +395,7 @@
                         <pic:spPr>
                           <a:xfrm>
                             <a:off x="0" y="0"/>
-                            <a:ext cx="7315200" cy="3657600"/>
+                            <a:ext cx="7132320" cy="3474720"/>
                           </a:xfrm>
                           <a:prstGeom prst="rect">
                             <a:avLst/>
@@ -401,6 +414,7 @@
     <w:tbl>
       <w:tblPr>
         <w:tblW w:w="11520"/>
+        <w:tblInd w:w="850" w:type="dxa"/>
         <w:tblBorders>
           <w:top w:val="single" w:sz="4" w:space="0" w:color="auto"/>
           <w:bottom w:val="single" w:sz="4" w:space="0" w:color="auto"/>
@@ -410,7 +424,7 @@
       </w:tblPr>
       <w:tr>
         <w:trPr>
-          <w:trHeight w:hRule="exact" w:val="228"/>
+          <w:trHeight w:hRule="exact" w:val="262"/>
         </w:trPr>
         <w:tc>
           <w:p>
@@ -422,12 +436,13 @@
       </w:tr>
       <w:tr>
         <w:trPr>
-          <w:trHeight w:hRule="exact" w:val="228"/>
+          <w:trHeight w:hRule="exact" w:val="262"/>
         </w:trPr>
         <w:tc>
           <w:p>
             <w:pPr>
               <w:jc w:val="left"/>
+              <w:spacing w:after="0"/>
             </w:pPr>
             <w:r>
               <w:t xml:space="preserve">* Motor Trend, 1974</w:t>
@@ -436,7 +451,6 @@
         </w:tc>
       </w:tr>
     </w:tbl>
-    <w:p/>
     <w:p/>
     <w:p/>
     <w:p/>
@@ -457,6 +471,7 @@
     <w:tbl>
       <w:tblPr>
         <w:tblW w:w="11520"/>
+        <w:tblInd w:w="850" w:type="dxa"/>
         <w:tblBorders>
           <w:top w:val="single" w:sz="4" w:space="0" w:color="auto"/>
           <w:bottom w:val="single" w:sz="4" w:space="0" w:color="auto"/>
@@ -466,12 +481,13 @@
       </w:tblPr>
       <w:tr>
         <w:trPr>
-          <w:trHeight w:hRule="exact" w:val="228"/>
+          <w:trHeight w:hRule="exact" w:val="262"/>
         </w:trPr>
         <w:tc>
           <w:p>
             <w:pPr>
               <w:jc w:val="center"/>
+              <w:spacing w:after="0"/>
             </w:pPr>
             <w:r>
               <w:t xml:space="preserve">Figure 1.0</w:t>
@@ -481,12 +497,13 @@
       </w:tr>
       <w:tr>
         <w:trPr>
-          <w:trHeight w:hRule="exact" w:val="228"/>
+          <w:trHeight w:hRule="exact" w:val="262"/>
         </w:trPr>
         <w:tc>
           <w:p>
             <w:pPr>
               <w:jc w:val="center"/>
+              <w:spacing w:after="0"/>
             </w:pPr>
             <w:r>
               <w:t xml:space="preserve">MTCARS Miles per Cylinder Plot</w:t>
@@ -507,6 +524,7 @@
     <w:tbl>
       <w:tblPr>
         <w:tblW w:w="11520"/>
+        <w:tblInd w:w="850" w:type="dxa"/>
         <w:tblBorders>
           <w:top w:val="single" w:sz="4" w:space="0" w:color="auto"/>
           <w:bottom w:val="single" w:sz="4" w:space="0" w:color="auto"/>
@@ -516,12 +534,13 @@
       </w:tblPr>
       <w:tr>
         <w:trPr>
-          <w:trHeight w:hRule="exact" w:val="228"/>
+          <w:trHeight w:hRule="exact" w:val="262"/>
         </w:trPr>
         <w:tc>
           <w:p>
             <w:pPr>
               <w:jc w:val="left"/>
+              <w:spacing w:after="0"/>
             </w:pPr>
             <w:r>
               <w:t xml:space="preserve">Cylinders: 8</w:t>
@@ -531,7 +550,7 @@
       </w:tr>
       <w:tr>
         <w:trPr>
-          <w:trHeight w:hRule="exact" w:val="228"/>
+          <w:trHeight w:hRule="exact" w:val="262"/>
         </w:trPr>
         <w:tc>
           <w:p>
@@ -553,7 +572,8 @@
     </w:p>
     <w:tbl>
       <w:tblPr>
-        <w:tblW w:w="7315200" w:type="dxa"/>
+        <w:tblW w:w="11520" w:type="dxa"/>
+        <w:tblInd w:w="850" w:type="dxa"/>
         <w:tblBorders>
           <w:top w:val="single" w:sz="4" w:space="0" w:color="auto"/>
           <w:bottom w:val="single" w:sz="4" w:space="0" w:color="auto"/>
@@ -564,7 +584,7 @@
       <w:tr>
         <w:tc>
           <w:tcPr>
-            <w:tcW w:w="7315200"/>
+            <w:tcW w:w="11520"/>
           </w:tcPr>
           <w:p>
             <w:pPr>
@@ -576,7 +596,7 @@
               </w:rPr>
               <w:drawing>
                 <wp:inline distT="0" distB="0" distL="0" distR="0" wp14:anchorId="53259B4E" wp14:editId="79F9BC2E">
-                  <wp:extent cx="7315200" cy="3657600"/>
+                  <wp:extent cx="7132320" cy="3474720"/>
                   <wp:effectExtent l="0" t="0" r="0" b="0"/>
                   <wp:docPr id="11" name="Picture 11"/>
                   <wp:cNvGraphicFramePr>
@@ -604,7 +624,7 @@
                         <pic:spPr>
                           <a:xfrm>
                             <a:off x="0" y="0"/>
-                            <a:ext cx="7315200" cy="3657600"/>
+                            <a:ext cx="7132320" cy="3474720"/>
                           </a:xfrm>
                           <a:prstGeom prst="rect">
                             <a:avLst/>
@@ -623,6 +643,7 @@
     <w:tbl>
       <w:tblPr>
         <w:tblW w:w="11520"/>
+        <w:tblInd w:w="850" w:type="dxa"/>
         <w:tblBorders>
           <w:top w:val="single" w:sz="4" w:space="0" w:color="auto"/>
           <w:bottom w:val="single" w:sz="4" w:space="0" w:color="auto"/>
@@ -632,7 +653,7 @@
       </w:tblPr>
       <w:tr>
         <w:trPr>
-          <w:trHeight w:hRule="exact" w:val="228"/>
+          <w:trHeight w:hRule="exact" w:val="262"/>
         </w:trPr>
         <w:tc>
           <w:p>
@@ -644,12 +665,13 @@
       </w:tr>
       <w:tr>
         <w:trPr>
-          <w:trHeight w:hRule="exact" w:val="228"/>
+          <w:trHeight w:hRule="exact" w:val="262"/>
         </w:trPr>
         <w:tc>
           <w:p>
             <w:pPr>
               <w:jc w:val="left"/>
+              <w:spacing w:after="0"/>
             </w:pPr>
             <w:r>
               <w:t xml:space="preserve">* Motor Trend, 1974</w:t>
@@ -701,7 +723,7 @@
     </w:tblGrid>
     <w:tr>
       <w:trPr>
-        <w:trHeight w:hRule="exact" w:val="228"/>
+        <w:trHeight w:hRule="exact" w:val="262"/>
       </w:trPr>
       <w:tc>
         <w:tcPr>
@@ -710,6 +732,7 @@
         <w:p>
           <w:pPr>
             <w:jc w:val="left"/>
+            <w:spacing w:after="0"/>
           </w:pPr>
           <w:r>
             <w:t xml:space="preserve">Time</w:t>
@@ -723,6 +746,7 @@
         <w:p>
           <w:pPr>
             <w:jc w:val="center"/>
+            <w:spacing w:after="0"/>
           </w:pPr>
           <w:r>
             <w:t xml:space="preserve">Confidential</w:t>
@@ -736,6 +760,7 @@
         <w:p>
           <w:pPr>
             <w:jc w:val="right"/>
+            <w:spacing w:after="0"/>
           </w:pPr>
           <w:r>
             <w:t xml:space="preserve">Page </w:t>
@@ -821,7 +846,7 @@
     </w:tblGrid>
     <w:tr>
       <w:trPr>
-        <w:trHeight w:hRule="exact" w:val="228"/>
+        <w:trHeight w:hRule="exact" w:val="262"/>
       </w:trPr>
       <w:tc>
         <w:tcPr>
@@ -830,6 +855,7 @@
         <w:p>
           <w:pPr>
             <w:jc w:val="left"/>
+            <w:spacing w:after="0"/>
           </w:pPr>
           <w:r>
             <w:t xml:space="preserve">Client</w:t>
@@ -843,6 +869,7 @@
         <w:p>
           <w:pPr>
             <w:jc w:val="right"/>
+            <w:spacing w:after="0"/>
           </w:pPr>
           <w:r>
             <w:t xml:space="preserve">Study: XYZ</w:t>

--- a/tests/testthat/docx/test14.docx
+++ b/tests/testthat/docx/test14.docx
@@ -182,6 +182,15 @@
         </w:tc>
       </w:tr>
     </w:tbl>
+    <w:p>
+      <w:pPr>
+        <w:spacing w:after="0" w:line="120" w:lineRule="auto"/>
+        <w:contextualSpacing/>
+        <w:rPr>
+          <w:sz w:val="0"/>
+        </w:rPr>
+      </w:pPr>
+    </w:p>
     <w:tbl>
       <w:tblPr>
         <w:tblW w:w="11520"/>
@@ -411,6 +420,15 @@
         </w:tc>
       </w:tr>
     </w:tbl>
+    <w:p>
+      <w:pPr>
+        <w:spacing w:after="0" w:line="120" w:lineRule="auto"/>
+        <w:contextualSpacing/>
+        <w:rPr>
+          <w:sz w:val="0"/>
+        </w:rPr>
+      </w:pPr>
+    </w:p>
     <w:tbl>
       <w:tblPr>
         <w:tblW w:w="11520"/>
@@ -640,6 +658,15 @@
         </w:tc>
       </w:tr>
     </w:tbl>
+    <w:p>
+      <w:pPr>
+        <w:spacing w:after="0" w:line="120" w:lineRule="auto"/>
+        <w:contextualSpacing/>
+        <w:rPr>
+          <w:sz w:val="0"/>
+        </w:rPr>
+      </w:pPr>
+    </w:p>
     <w:tbl>
       <w:tblPr>
         <w:tblW w:w="11520"/>

--- a/tests/testthat/docx/test14.docx
+++ b/tests/testthat/docx/test14.docx
@@ -12,6 +12,10 @@
     </w:sectPr>
     <w:tbl>
       <w:tblPr>
+        <w:tblCellMar>
+          <w:left w:w="72" w:type="dxa"/>
+          <w:right w:w="72" w:type="dxa"/>
+        </w:tblCellMar>
         <w:tblW w:w="11520"/>
         <w:tblInd w:w="850" w:type="dxa"/>
         <w:tblBorders>
@@ -21,6 +25,9 @@
           <w:right w:val="single" w:sz="4" w:space="0" w:color="auto"/>
         </w:tblBorders>
       </w:tblPr>
+      <w:tblGrid>
+        <w:gridCol w:w="11520"/>
+      </w:tblGrid>
       <w:tr>
         <w:trPr>
           <w:trHeight w:hRule="exact" w:val="262"/>
@@ -54,17 +61,12 @@
         </w:tc>
       </w:tr>
     </w:tbl>
-    <w:p>
-      <w:pPr>
-        <w:spacing w:after="0" w:line="120" w:lineRule="auto"/>
-        <w:contextualSpacing/>
-        <w:rPr>
-          <w:sz w:val="0"/>
-        </w:rPr>
-      </w:pPr>
-    </w:p>
     <w:tbl>
       <w:tblPr>
+        <w:tblCellMar>
+          <w:left w:w="72" w:type="dxa"/>
+          <w:right w:w="72" w:type="dxa"/>
+        </w:tblCellMar>
         <w:tblW w:w="11520"/>
         <w:tblInd w:w="850" w:type="dxa"/>
         <w:tblBorders>
@@ -74,11 +76,17 @@
           <w:right w:val="single" w:sz="4" w:space="0" w:color="auto"/>
         </w:tblBorders>
       </w:tblPr>
-      <w:tr>
-        <w:trPr>
-          <w:trHeight w:hRule="exact" w:val="262"/>
-        </w:trPr>
-        <w:tc>
+      <w:tblGrid>
+        <w:gridCol w:w="11520"/>
+      </w:tblGrid>
+      <w:tr>
+        <w:trPr>
+          <w:trHeight w:hRule="exact" w:val="262"/>
+        </w:trPr>
+        <w:tc>
+          <w:tcPr>
+            <w:tcW w:w="11520"/>
+          </w:tcPr>
           <w:p>
             <w:pPr>
               <w:jc w:val="left"/>
@@ -103,15 +111,6 @@
         </w:tc>
       </w:tr>
     </w:tbl>
-    <w:p>
-      <w:pPr>
-        <w:spacing w:after="0" w:line="120" w:lineRule="auto"/>
-        <w:contextualSpacing/>
-        <w:rPr>
-          <w:sz w:val="0"/>
-        </w:rPr>
-      </w:pPr>
-    </w:p>
     <w:tbl>
       <w:tblPr>
         <w:tblW w:w="11520" w:type="dxa"/>
@@ -184,15 +183,139 @@
     </w:tbl>
     <w:p>
       <w:pPr>
+        <w:spacing w:after="0" w:line="0" w:lineRule="none"/>
+        <w:rPr>
+          <w:sz w:val="0"/>
+        </w:rPr>
+      </w:pPr>
+    </w:p>
+    <w:tbl>
+      <w:tblPr>
+        <w:tblCellMar>
+          <w:left w:w="72" w:type="dxa"/>
+          <w:right w:w="72" w:type="dxa"/>
+        </w:tblCellMar>
+        <w:tblW w:w="11522"/>
+        <w:tblInd w:w="849" w:type="dxa"/>
+        <w:tblBorders>
+          <w:top w:val="single" w:sz="4" w:space="0" w:color="auto"/>
+          <w:bottom w:val="single" w:sz="4" w:space="0" w:color="auto"/>
+          <w:left w:val="single" w:sz="4" w:space="0" w:color="auto"/>
+          <w:right w:val="single" w:sz="4" w:space="0" w:color="auto"/>
+        </w:tblBorders>
+      </w:tblPr>
+      <w:tblGrid>
+        <w:gridCol w:w="11522"/>
+      </w:tblGrid>
+      <w:tr>
+        <w:trPr>
+          <w:trHeight w:hRule="exact" w:val="262"/>
+        </w:trPr>
+        <w:tc>
+          <w:p>
+            <w:r>
+              <w:t/>
+            </w:r>
+          </w:p>
+        </w:tc>
+      </w:tr>
+      <w:tr>
+        <w:trPr>
+          <w:trHeight w:hRule="exact" w:val="262"/>
+        </w:trPr>
+        <w:tc>
+          <w:p>
+            <w:pPr>
+              <w:jc w:val="left"/>
+              <w:spacing w:after="0"/>
+            </w:pPr>
+            <w:r>
+              <w:t xml:space="preserve">* Motor Trend, 1974</w:t>
+            </w:r>
+          </w:p>
+        </w:tc>
+      </w:tr>
+    </w:tbl>
+    <w:p>
+      <w:pPr>
+        <w:spacing w:after="0" w:line="0" w:lineRule="none"/>
+        <w:rPr>
+          <w:sz w:val="0"/>
+        </w:rPr>
+      </w:pPr>
+    </w:p>
+    <w:p>
+      <w:pPr>
+        <w:spacing w:after="0" w:line="245" w:lineRule="auto"/>
+        <w:contextualSpacing/>
+        <w:rPr>
+          <w:sz w:val="20"/>
+        </w:rPr>
+      </w:pPr>
+    </w:p>
+    <w:p>
+      <w:pPr>
+        <w:spacing w:after="0" w:line="245" w:lineRule="auto"/>
+        <w:contextualSpacing/>
+        <w:rPr>
+          <w:sz w:val="20"/>
+        </w:rPr>
+      </w:pPr>
+    </w:p>
+    <w:p>
+      <w:pPr>
+        <w:spacing w:after="0" w:line="245" w:lineRule="auto"/>
+        <w:contextualSpacing/>
+        <w:rPr>
+          <w:sz w:val="20"/>
+        </w:rPr>
+      </w:pPr>
+    </w:p>
+    <w:p>
+      <w:pPr>
+        <w:spacing w:after="0" w:line="245" w:lineRule="auto"/>
+        <w:contextualSpacing/>
+        <w:rPr>
+          <w:sz w:val="20"/>
+        </w:rPr>
+      </w:pPr>
+    </w:p>
+    <w:p>
+      <w:pPr>
+        <w:spacing w:after="0" w:line="245" w:lineRule="auto"/>
+        <w:contextualSpacing/>
+        <w:rPr>
+          <w:sz w:val="20"/>
+        </w:rPr>
+      </w:pPr>
+    </w:p>
+    <w:p>
+      <w:pPr>
+        <w:spacing w:after="0" w:line="245" w:lineRule="auto"/>
+        <w:contextualSpacing/>
+        <w:rPr>
+          <w:sz w:val="20"/>
+        </w:rPr>
+      </w:pPr>
+    </w:p>
+    <w:p>
+      <w:pPr>
         <w:spacing w:after="0" w:line="120" w:lineRule="auto"/>
         <w:contextualSpacing/>
         <w:rPr>
           <w:sz w:val="0"/>
         </w:rPr>
       </w:pPr>
+      <w:r>
+        <w:br w:type="page"/>
+      </w:r>
     </w:p>
     <w:tbl>
       <w:tblPr>
+        <w:tblCellMar>
+          <w:left w:w="72" w:type="dxa"/>
+          <w:right w:w="72" w:type="dxa"/>
+        </w:tblCellMar>
         <w:tblW w:w="11520"/>
         <w:tblInd w:w="850" w:type="dxa"/>
         <w:tblBorders>
@@ -202,18 +325,9 @@
           <w:right w:val="single" w:sz="4" w:space="0" w:color="auto"/>
         </w:tblBorders>
       </w:tblPr>
-      <w:tr>
-        <w:trPr>
-          <w:trHeight w:hRule="exact" w:val="262"/>
-        </w:trPr>
-        <w:tc>
-          <w:p>
-            <w:r>
-              <w:t/>
-            </w:r>
-          </w:p>
-        </w:tc>
-      </w:tr>
+      <w:tblGrid>
+        <w:gridCol w:w="11520"/>
+      </w:tblGrid>
       <w:tr>
         <w:trPr>
           <w:trHeight w:hRule="exact" w:val="262"/>
@@ -221,35 +335,38 @@
         <w:tc>
           <w:p>
             <w:pPr>
-              <w:jc w:val="left"/>
+              <w:jc w:val="center"/>
               <w:spacing w:after="0"/>
             </w:pPr>
             <w:r>
-              <w:t xml:space="preserve">* Motor Trend, 1974</w:t>
+              <w:t xml:space="preserve">Figure 1.0</w:t>
+            </w:r>
+          </w:p>
+        </w:tc>
+      </w:tr>
+      <w:tr>
+        <w:trPr>
+          <w:trHeight w:hRule="exact" w:val="262"/>
+        </w:trPr>
+        <w:tc>
+          <w:p>
+            <w:pPr>
+              <w:jc w:val="center"/>
+              <w:spacing w:after="0"/>
+            </w:pPr>
+            <w:r>
+              <w:t xml:space="preserve">MTCARS Miles per Cylinder Plot</w:t>
             </w:r>
           </w:p>
         </w:tc>
       </w:tr>
     </w:tbl>
-    <w:p/>
-    <w:p/>
-    <w:p/>
-    <w:p/>
-    <w:p/>
-    <w:p>
-      <w:pPr>
-        <w:spacing w:after="0" w:line="120" w:lineRule="auto"/>
-        <w:contextualSpacing/>
-        <w:rPr>
-          <w:sz w:val="0"/>
-        </w:rPr>
-      </w:pPr>
-      <w:r>
-        <w:br w:type="page"/>
-      </w:r>
-    </w:p>
     <w:tbl>
       <w:tblPr>
+        <w:tblCellMar>
+          <w:left w:w="72" w:type="dxa"/>
+          <w:right w:w="72" w:type="dxa"/>
+        </w:tblCellMar>
         <w:tblW w:w="11520"/>
         <w:tblInd w:w="850" w:type="dxa"/>
         <w:tblBorders>
@@ -259,64 +376,17 @@
           <w:right w:val="single" w:sz="4" w:space="0" w:color="auto"/>
         </w:tblBorders>
       </w:tblPr>
-      <w:tr>
-        <w:trPr>
-          <w:trHeight w:hRule="exact" w:val="262"/>
-        </w:trPr>
-        <w:tc>
-          <w:p>
-            <w:pPr>
-              <w:jc w:val="center"/>
-              <w:spacing w:after="0"/>
-            </w:pPr>
-            <w:r>
-              <w:t xml:space="preserve">Figure 1.0</w:t>
-            </w:r>
-          </w:p>
-        </w:tc>
-      </w:tr>
-      <w:tr>
-        <w:trPr>
-          <w:trHeight w:hRule="exact" w:val="262"/>
-        </w:trPr>
-        <w:tc>
-          <w:p>
-            <w:pPr>
-              <w:jc w:val="center"/>
-              <w:spacing w:after="0"/>
-            </w:pPr>
-            <w:r>
-              <w:t xml:space="preserve">MTCARS Miles per Cylinder Plot</w:t>
-            </w:r>
-          </w:p>
-        </w:tc>
-      </w:tr>
-    </w:tbl>
-    <w:p>
-      <w:pPr>
-        <w:spacing w:after="0" w:line="120" w:lineRule="auto"/>
-        <w:contextualSpacing/>
-        <w:rPr>
-          <w:sz w:val="0"/>
-        </w:rPr>
-      </w:pPr>
-    </w:p>
-    <w:tbl>
-      <w:tblPr>
-        <w:tblW w:w="11520"/>
-        <w:tblInd w:w="850" w:type="dxa"/>
-        <w:tblBorders>
-          <w:top w:val="single" w:sz="4" w:space="0" w:color="auto"/>
-          <w:bottom w:val="single" w:sz="4" w:space="0" w:color="auto"/>
-          <w:left w:val="single" w:sz="4" w:space="0" w:color="auto"/>
-          <w:right w:val="single" w:sz="4" w:space="0" w:color="auto"/>
-        </w:tblBorders>
-      </w:tblPr>
-      <w:tr>
-        <w:trPr>
-          <w:trHeight w:hRule="exact" w:val="262"/>
-        </w:trPr>
-        <w:tc>
+      <w:tblGrid>
+        <w:gridCol w:w="11520"/>
+      </w:tblGrid>
+      <w:tr>
+        <w:trPr>
+          <w:trHeight w:hRule="exact" w:val="262"/>
+        </w:trPr>
+        <w:tc>
+          <w:tcPr>
+            <w:tcW w:w="11520"/>
+          </w:tcPr>
           <w:p>
             <w:pPr>
               <w:jc w:val="left"/>
@@ -341,15 +411,6 @@
         </w:tc>
       </w:tr>
     </w:tbl>
-    <w:p>
-      <w:pPr>
-        <w:spacing w:after="0" w:line="120" w:lineRule="auto"/>
-        <w:contextualSpacing/>
-        <w:rPr>
-          <w:sz w:val="0"/>
-        </w:rPr>
-      </w:pPr>
-    </w:p>
     <w:tbl>
       <w:tblPr>
         <w:tblW w:w="11520" w:type="dxa"/>
@@ -422,15 +483,139 @@
     </w:tbl>
     <w:p>
       <w:pPr>
+        <w:spacing w:after="0" w:line="0" w:lineRule="none"/>
+        <w:rPr>
+          <w:sz w:val="0"/>
+        </w:rPr>
+      </w:pPr>
+    </w:p>
+    <w:tbl>
+      <w:tblPr>
+        <w:tblCellMar>
+          <w:left w:w="72" w:type="dxa"/>
+          <w:right w:w="72" w:type="dxa"/>
+        </w:tblCellMar>
+        <w:tblW w:w="11522"/>
+        <w:tblInd w:w="849" w:type="dxa"/>
+        <w:tblBorders>
+          <w:top w:val="single" w:sz="4" w:space="0" w:color="auto"/>
+          <w:bottom w:val="single" w:sz="4" w:space="0" w:color="auto"/>
+          <w:left w:val="single" w:sz="4" w:space="0" w:color="auto"/>
+          <w:right w:val="single" w:sz="4" w:space="0" w:color="auto"/>
+        </w:tblBorders>
+      </w:tblPr>
+      <w:tblGrid>
+        <w:gridCol w:w="11522"/>
+      </w:tblGrid>
+      <w:tr>
+        <w:trPr>
+          <w:trHeight w:hRule="exact" w:val="262"/>
+        </w:trPr>
+        <w:tc>
+          <w:p>
+            <w:r>
+              <w:t/>
+            </w:r>
+          </w:p>
+        </w:tc>
+      </w:tr>
+      <w:tr>
+        <w:trPr>
+          <w:trHeight w:hRule="exact" w:val="262"/>
+        </w:trPr>
+        <w:tc>
+          <w:p>
+            <w:pPr>
+              <w:jc w:val="left"/>
+              <w:spacing w:after="0"/>
+            </w:pPr>
+            <w:r>
+              <w:t xml:space="preserve">* Motor Trend, 1974</w:t>
+            </w:r>
+          </w:p>
+        </w:tc>
+      </w:tr>
+    </w:tbl>
+    <w:p>
+      <w:pPr>
+        <w:spacing w:after="0" w:line="0" w:lineRule="none"/>
+        <w:rPr>
+          <w:sz w:val="0"/>
+        </w:rPr>
+      </w:pPr>
+    </w:p>
+    <w:p>
+      <w:pPr>
+        <w:spacing w:after="0" w:line="245" w:lineRule="auto"/>
+        <w:contextualSpacing/>
+        <w:rPr>
+          <w:sz w:val="20"/>
+        </w:rPr>
+      </w:pPr>
+    </w:p>
+    <w:p>
+      <w:pPr>
+        <w:spacing w:after="0" w:line="245" w:lineRule="auto"/>
+        <w:contextualSpacing/>
+        <w:rPr>
+          <w:sz w:val="20"/>
+        </w:rPr>
+      </w:pPr>
+    </w:p>
+    <w:p>
+      <w:pPr>
+        <w:spacing w:after="0" w:line="245" w:lineRule="auto"/>
+        <w:contextualSpacing/>
+        <w:rPr>
+          <w:sz w:val="20"/>
+        </w:rPr>
+      </w:pPr>
+    </w:p>
+    <w:p>
+      <w:pPr>
+        <w:spacing w:after="0" w:line="245" w:lineRule="auto"/>
+        <w:contextualSpacing/>
+        <w:rPr>
+          <w:sz w:val="20"/>
+        </w:rPr>
+      </w:pPr>
+    </w:p>
+    <w:p>
+      <w:pPr>
+        <w:spacing w:after="0" w:line="245" w:lineRule="auto"/>
+        <w:contextualSpacing/>
+        <w:rPr>
+          <w:sz w:val="20"/>
+        </w:rPr>
+      </w:pPr>
+    </w:p>
+    <w:p>
+      <w:pPr>
+        <w:spacing w:after="0" w:line="245" w:lineRule="auto"/>
+        <w:contextualSpacing/>
+        <w:rPr>
+          <w:sz w:val="20"/>
+        </w:rPr>
+      </w:pPr>
+    </w:p>
+    <w:p>
+      <w:pPr>
         <w:spacing w:after="0" w:line="120" w:lineRule="auto"/>
         <w:contextualSpacing/>
         <w:rPr>
           <w:sz w:val="0"/>
         </w:rPr>
       </w:pPr>
+      <w:r>
+        <w:br w:type="page"/>
+      </w:r>
     </w:p>
     <w:tbl>
       <w:tblPr>
+        <w:tblCellMar>
+          <w:left w:w="72" w:type="dxa"/>
+          <w:right w:w="72" w:type="dxa"/>
+        </w:tblCellMar>
         <w:tblW w:w="11520"/>
         <w:tblInd w:w="850" w:type="dxa"/>
         <w:tblBorders>
@@ -440,18 +625,9 @@
           <w:right w:val="single" w:sz="4" w:space="0" w:color="auto"/>
         </w:tblBorders>
       </w:tblPr>
-      <w:tr>
-        <w:trPr>
-          <w:trHeight w:hRule="exact" w:val="262"/>
-        </w:trPr>
-        <w:tc>
-          <w:p>
-            <w:r>
-              <w:t/>
-            </w:r>
-          </w:p>
-        </w:tc>
-      </w:tr>
+      <w:tblGrid>
+        <w:gridCol w:w="11520"/>
+      </w:tblGrid>
       <w:tr>
         <w:trPr>
           <w:trHeight w:hRule="exact" w:val="262"/>
@@ -459,35 +635,38 @@
         <w:tc>
           <w:p>
             <w:pPr>
-              <w:jc w:val="left"/>
+              <w:jc w:val="center"/>
               <w:spacing w:after="0"/>
             </w:pPr>
             <w:r>
-              <w:t xml:space="preserve">* Motor Trend, 1974</w:t>
+              <w:t xml:space="preserve">Figure 1.0</w:t>
+            </w:r>
+          </w:p>
+        </w:tc>
+      </w:tr>
+      <w:tr>
+        <w:trPr>
+          <w:trHeight w:hRule="exact" w:val="262"/>
+        </w:trPr>
+        <w:tc>
+          <w:p>
+            <w:pPr>
+              <w:jc w:val="center"/>
+              <w:spacing w:after="0"/>
+            </w:pPr>
+            <w:r>
+              <w:t xml:space="preserve">MTCARS Miles per Cylinder Plot</w:t>
             </w:r>
           </w:p>
         </w:tc>
       </w:tr>
     </w:tbl>
-    <w:p/>
-    <w:p/>
-    <w:p/>
-    <w:p/>
-    <w:p/>
-    <w:p>
-      <w:pPr>
-        <w:spacing w:after="0" w:line="120" w:lineRule="auto"/>
-        <w:contextualSpacing/>
-        <w:rPr>
-          <w:sz w:val="0"/>
-        </w:rPr>
-      </w:pPr>
-      <w:r>
-        <w:br w:type="page"/>
-      </w:r>
-    </w:p>
     <w:tbl>
       <w:tblPr>
+        <w:tblCellMar>
+          <w:left w:w="72" w:type="dxa"/>
+          <w:right w:w="72" w:type="dxa"/>
+        </w:tblCellMar>
         <w:tblW w:w="11520"/>
         <w:tblInd w:w="850" w:type="dxa"/>
         <w:tblBorders>
@@ -497,64 +676,17 @@
           <w:right w:val="single" w:sz="4" w:space="0" w:color="auto"/>
         </w:tblBorders>
       </w:tblPr>
-      <w:tr>
-        <w:trPr>
-          <w:trHeight w:hRule="exact" w:val="262"/>
-        </w:trPr>
-        <w:tc>
-          <w:p>
-            <w:pPr>
-              <w:jc w:val="center"/>
-              <w:spacing w:after="0"/>
-            </w:pPr>
-            <w:r>
-              <w:t xml:space="preserve">Figure 1.0</w:t>
-            </w:r>
-          </w:p>
-        </w:tc>
-      </w:tr>
-      <w:tr>
-        <w:trPr>
-          <w:trHeight w:hRule="exact" w:val="262"/>
-        </w:trPr>
-        <w:tc>
-          <w:p>
-            <w:pPr>
-              <w:jc w:val="center"/>
-              <w:spacing w:after="0"/>
-            </w:pPr>
-            <w:r>
-              <w:t xml:space="preserve">MTCARS Miles per Cylinder Plot</w:t>
-            </w:r>
-          </w:p>
-        </w:tc>
-      </w:tr>
-    </w:tbl>
-    <w:p>
-      <w:pPr>
-        <w:spacing w:after="0" w:line="120" w:lineRule="auto"/>
-        <w:contextualSpacing/>
-        <w:rPr>
-          <w:sz w:val="0"/>
-        </w:rPr>
-      </w:pPr>
-    </w:p>
-    <w:tbl>
-      <w:tblPr>
-        <w:tblW w:w="11520"/>
-        <w:tblInd w:w="850" w:type="dxa"/>
-        <w:tblBorders>
-          <w:top w:val="single" w:sz="4" w:space="0" w:color="auto"/>
-          <w:bottom w:val="single" w:sz="4" w:space="0" w:color="auto"/>
-          <w:left w:val="single" w:sz="4" w:space="0" w:color="auto"/>
-          <w:right w:val="single" w:sz="4" w:space="0" w:color="auto"/>
-        </w:tblBorders>
-      </w:tblPr>
-      <w:tr>
-        <w:trPr>
-          <w:trHeight w:hRule="exact" w:val="262"/>
-        </w:trPr>
-        <w:tc>
+      <w:tblGrid>
+        <w:gridCol w:w="11520"/>
+      </w:tblGrid>
+      <w:tr>
+        <w:trPr>
+          <w:trHeight w:hRule="exact" w:val="262"/>
+        </w:trPr>
+        <w:tc>
+          <w:tcPr>
+            <w:tcW w:w="11520"/>
+          </w:tcPr>
           <w:p>
             <w:pPr>
               <w:jc w:val="left"/>
@@ -579,15 +711,6 @@
         </w:tc>
       </w:tr>
     </w:tbl>
-    <w:p>
-      <w:pPr>
-        <w:spacing w:after="0" w:line="120" w:lineRule="auto"/>
-        <w:contextualSpacing/>
-        <w:rPr>
-          <w:sz w:val="0"/>
-        </w:rPr>
-      </w:pPr>
-    </w:p>
     <w:tbl>
       <w:tblPr>
         <w:tblW w:w="11520" w:type="dxa"/>
@@ -660,8 +783,7 @@
     </w:tbl>
     <w:p>
       <w:pPr>
-        <w:spacing w:after="0" w:line="120" w:lineRule="auto"/>
-        <w:contextualSpacing/>
+        <w:spacing w:after="0" w:line="0" w:lineRule="none"/>
         <w:rPr>
           <w:sz w:val="0"/>
         </w:rPr>
@@ -669,8 +791,12 @@
     </w:p>
     <w:tbl>
       <w:tblPr>
-        <w:tblW w:w="11520"/>
-        <w:tblInd w:w="850" w:type="dxa"/>
+        <w:tblCellMar>
+          <w:left w:w="72" w:type="dxa"/>
+          <w:right w:w="72" w:type="dxa"/>
+        </w:tblCellMar>
+        <w:tblW w:w="11522"/>
+        <w:tblInd w:w="849" w:type="dxa"/>
         <w:tblBorders>
           <w:top w:val="single" w:sz="4" w:space="0" w:color="auto"/>
           <w:bottom w:val="single" w:sz="4" w:space="0" w:color="auto"/>
@@ -678,6 +804,9 @@
           <w:right w:val="single" w:sz="4" w:space="0" w:color="auto"/>
         </w:tblBorders>
       </w:tblPr>
+      <w:tblGrid>
+        <w:gridCol w:w="11522"/>
+      </w:tblGrid>
       <w:tr>
         <w:trPr>
           <w:trHeight w:hRule="exact" w:val="262"/>
@@ -707,6 +836,23 @@
         </w:tc>
       </w:tr>
     </w:tbl>
+    <w:p>
+      <w:pPr>
+        <w:spacing w:after="0" w:line="0" w:lineRule="none"/>
+        <w:rPr>
+          <w:sz w:val="0"/>
+        </w:rPr>
+      </w:pPr>
+    </w:p>
+    <w:p>
+      <w:pPr>
+        <w:spacing w:after="0" w:line="245" w:lineRule="auto"/>
+        <w:contextualSpacing/>
+        <w:rPr>
+          <w:sz w:val="20"/>
+        </w:rPr>
+      </w:pPr>
+    </w:p>
   </w:body>
 </w:document>
 </file>

--- a/tests/testthat/docx/test14.docx
+++ b/tests/testthat/docx/test14.docx
@@ -23,6 +23,8 @@
           <w:bottom w:val="single" w:sz="4" w:space="0" w:color="auto"/>
           <w:left w:val="single" w:sz="4" w:space="0" w:color="auto"/>
           <w:right w:val="single" w:sz="4" w:space="0" w:color="auto"/>
+          <w:insideH w:val="single" w:sz="4" w:space="0" w:color="auto"/>
+          <w:insideV w:val="single" w:sz="4" w:space="0" w:color="auto"/>
         </w:tblBorders>
       </w:tblPr>
       <w:tblGrid>
@@ -30,7 +32,19 @@
       </w:tblGrid>
       <w:tr>
         <w:trPr>
-          <w:trHeight w:hRule="exact" w:val="262"/>
+          <w:trHeight w:hRule="exact" w:val="252"/>
+        </w:trPr>
+        <w:tc>
+          <w:p>
+            <w:r>
+              <w:t/>
+            </w:r>
+          </w:p>
+        </w:tc>
+      </w:tr>
+      <w:tr>
+        <w:trPr>
+          <w:trHeight w:hRule="exact" w:val="252"/>
         </w:trPr>
         <w:tc>
           <w:p>
@@ -46,7 +60,7 @@
       </w:tr>
       <w:tr>
         <w:trPr>
-          <w:trHeight w:hRule="exact" w:val="262"/>
+          <w:trHeight w:hRule="exact" w:val="252"/>
         </w:trPr>
         <w:tc>
           <w:p>
@@ -56,6 +70,18 @@
             </w:pPr>
             <w:r>
               <w:t xml:space="preserve">MTCARS Miles per Cylinder Plot</w:t>
+            </w:r>
+          </w:p>
+        </w:tc>
+      </w:tr>
+      <w:tr>
+        <w:trPr>
+          <w:trHeight w:hRule="exact" w:val="252"/>
+        </w:trPr>
+        <w:tc>
+          <w:p>
+            <w:r>
+              <w:t/>
             </w:r>
           </w:p>
         </w:tc>
@@ -74,6 +100,8 @@
           <w:bottom w:val="single" w:sz="4" w:space="0" w:color="auto"/>
           <w:left w:val="single" w:sz="4" w:space="0" w:color="auto"/>
           <w:right w:val="single" w:sz="4" w:space="0" w:color="auto"/>
+          <w:insideH w:val="single" w:sz="4" w:space="0" w:color="auto"/>
+          <w:insideV w:val="single" w:sz="4" w:space="0" w:color="auto"/>
         </w:tblBorders>
       </w:tblPr>
       <w:tblGrid>
@@ -81,7 +109,19 @@
       </w:tblGrid>
       <w:tr>
         <w:trPr>
-          <w:trHeight w:hRule="exact" w:val="262"/>
+          <w:trHeight w:hRule="exact" w:val="252"/>
+        </w:trPr>
+        <w:tc>
+          <w:p>
+            <w:r>
+              <w:t/>
+            </w:r>
+          </w:p>
+        </w:tc>
+      </w:tr>
+      <w:tr>
+        <w:trPr>
+          <w:trHeight w:hRule="exact" w:val="252"/>
         </w:trPr>
         <w:tc>
           <w:tcPr>
@@ -100,7 +140,7 @@
       </w:tr>
       <w:tr>
         <w:trPr>
-          <w:trHeight w:hRule="exact" w:val="262"/>
+          <w:trHeight w:hRule="exact" w:val="252"/>
         </w:trPr>
         <w:tc>
           <w:p>
@@ -113,6 +153,11 @@
     </w:tbl>
     <w:tbl>
       <w:tblPr>
+        <w:tblStyle w:val="TableGrid"/>
+        <w:tblCellMar>
+          <w:left w:w="72" w:type="dxa"/>
+          <w:right w:w="72" w:type="dxa"/>
+        </w:tblCellMar>
         <w:tblW w:w="11520" w:type="dxa"/>
         <w:tblInd w:w="850" w:type="dxa"/>
         <w:tblBorders>
@@ -120,12 +165,21 @@
           <w:bottom w:val="single" w:sz="4" w:space="0" w:color="auto"/>
           <w:left w:val="single" w:sz="4" w:space="0" w:color="auto"/>
           <w:right w:val="single" w:sz="4" w:space="0" w:color="auto"/>
+          <w:insideH w:val="single" w:sz="4" w:space="0" w:color="auto"/>
+          <w:insideV w:val="single" w:sz="4" w:space="0" w:color="auto"/>
         </w:tblBorders>
       </w:tblPr>
+      <w:tblGrid>
+        <w:gridCol w:w="11520"/>
+      </w:tblGrid>
       <w:tr>
         <w:tc>
           <w:tcPr>
             <w:tcW w:w="11520"/>
+            <w:tcBorders>
+              <w:top w:val="single" w:sz="4" w:space="0" w:color="auto"/>
+              <w:bottom w:val="single" w:sz="4" w:space="0" w:color="auto"/>
+            </w:tcBorders>
           </w:tcPr>
           <w:p>
             <w:pPr>
@@ -181,14 +235,6 @@
         </w:tc>
       </w:tr>
     </w:tbl>
-    <w:p>
-      <w:pPr>
-        <w:spacing w:after="0" w:line="0" w:lineRule="none"/>
-        <w:rPr>
-          <w:sz w:val="0"/>
-        </w:rPr>
-      </w:pPr>
-    </w:p>
     <w:tbl>
       <w:tblPr>
         <w:tblCellMar>
@@ -202,6 +248,8 @@
           <w:bottom w:val="single" w:sz="4" w:space="0" w:color="auto"/>
           <w:left w:val="single" w:sz="4" w:space="0" w:color="auto"/>
           <w:right w:val="single" w:sz="4" w:space="0" w:color="auto"/>
+          <w:insideH w:val="single" w:sz="4" w:space="0" w:color="auto"/>
+          <w:insideV w:val="single" w:sz="4" w:space="0" w:color="auto"/>
         </w:tblBorders>
       </w:tblPr>
       <w:tblGrid>
@@ -209,19 +257,19 @@
       </w:tblGrid>
       <w:tr>
         <w:trPr>
-          <w:trHeight w:hRule="exact" w:val="262"/>
-        </w:trPr>
-        <w:tc>
-          <w:p>
-            <w:r>
-              <w:t/>
-            </w:r>
-          </w:p>
-        </w:tc>
-      </w:tr>
-      <w:tr>
-        <w:trPr>
-          <w:trHeight w:hRule="exact" w:val="262"/>
+          <w:trHeight w:hRule="exact" w:val="252"/>
+        </w:trPr>
+        <w:tc>
+          <w:p>
+            <w:r>
+              <w:t/>
+            </w:r>
+          </w:p>
+        </w:tc>
+      </w:tr>
+      <w:tr>
+        <w:trPr>
+          <w:trHeight w:hRule="exact" w:val="252"/>
         </w:trPr>
         <w:tc>
           <w:p>
@@ -231,6 +279,18 @@
             </w:pPr>
             <w:r>
               <w:t xml:space="preserve">* Motor Trend, 1974</w:t>
+            </w:r>
+          </w:p>
+        </w:tc>
+      </w:tr>
+      <w:tr>
+        <w:trPr>
+          <w:trHeight w:hRule="exact" w:val="252"/>
+        </w:trPr>
+        <w:tc>
+          <w:p>
+            <w:r>
+              <w:t/>
             </w:r>
           </w:p>
         </w:tc>
@@ -246,7 +306,7 @@
     </w:p>
     <w:p>
       <w:pPr>
-        <w:spacing w:after="0" w:line="245" w:lineRule="auto"/>
+        <w:spacing w:after="8" w:line="260" w:lineRule="auto"/>
         <w:contextualSpacing/>
         <w:rPr>
           <w:sz w:val="20"/>
@@ -255,43 +315,7 @@
     </w:p>
     <w:p>
       <w:pPr>
-        <w:spacing w:after="0" w:line="245" w:lineRule="auto"/>
-        <w:contextualSpacing/>
-        <w:rPr>
-          <w:sz w:val="20"/>
-        </w:rPr>
-      </w:pPr>
-    </w:p>
-    <w:p>
-      <w:pPr>
-        <w:spacing w:after="0" w:line="245" w:lineRule="auto"/>
-        <w:contextualSpacing/>
-        <w:rPr>
-          <w:sz w:val="20"/>
-        </w:rPr>
-      </w:pPr>
-    </w:p>
-    <w:p>
-      <w:pPr>
-        <w:spacing w:after="0" w:line="245" w:lineRule="auto"/>
-        <w:contextualSpacing/>
-        <w:rPr>
-          <w:sz w:val="20"/>
-        </w:rPr>
-      </w:pPr>
-    </w:p>
-    <w:p>
-      <w:pPr>
-        <w:spacing w:after="0" w:line="245" w:lineRule="auto"/>
-        <w:contextualSpacing/>
-        <w:rPr>
-          <w:sz w:val="20"/>
-        </w:rPr>
-      </w:pPr>
-    </w:p>
-    <w:p>
-      <w:pPr>
-        <w:spacing w:after="0" w:line="245" w:lineRule="auto"/>
+        <w:spacing w:after="8" w:line="260" w:lineRule="auto"/>
         <w:contextualSpacing/>
         <w:rPr>
           <w:sz w:val="20"/>
@@ -323,6 +347,8 @@
           <w:bottom w:val="single" w:sz="4" w:space="0" w:color="auto"/>
           <w:left w:val="single" w:sz="4" w:space="0" w:color="auto"/>
           <w:right w:val="single" w:sz="4" w:space="0" w:color="auto"/>
+          <w:insideH w:val="single" w:sz="4" w:space="0" w:color="auto"/>
+          <w:insideV w:val="single" w:sz="4" w:space="0" w:color="auto"/>
         </w:tblBorders>
       </w:tblPr>
       <w:tblGrid>
@@ -330,7 +356,19 @@
       </w:tblGrid>
       <w:tr>
         <w:trPr>
-          <w:trHeight w:hRule="exact" w:val="262"/>
+          <w:trHeight w:hRule="exact" w:val="252"/>
+        </w:trPr>
+        <w:tc>
+          <w:p>
+            <w:r>
+              <w:t/>
+            </w:r>
+          </w:p>
+        </w:tc>
+      </w:tr>
+      <w:tr>
+        <w:trPr>
+          <w:trHeight w:hRule="exact" w:val="252"/>
         </w:trPr>
         <w:tc>
           <w:p>
@@ -346,7 +384,7 @@
       </w:tr>
       <w:tr>
         <w:trPr>
-          <w:trHeight w:hRule="exact" w:val="262"/>
+          <w:trHeight w:hRule="exact" w:val="252"/>
         </w:trPr>
         <w:tc>
           <w:p>
@@ -356,6 +394,18 @@
             </w:pPr>
             <w:r>
               <w:t xml:space="preserve">MTCARS Miles per Cylinder Plot</w:t>
+            </w:r>
+          </w:p>
+        </w:tc>
+      </w:tr>
+      <w:tr>
+        <w:trPr>
+          <w:trHeight w:hRule="exact" w:val="252"/>
+        </w:trPr>
+        <w:tc>
+          <w:p>
+            <w:r>
+              <w:t/>
             </w:r>
           </w:p>
         </w:tc>
@@ -374,6 +424,8 @@
           <w:bottom w:val="single" w:sz="4" w:space="0" w:color="auto"/>
           <w:left w:val="single" w:sz="4" w:space="0" w:color="auto"/>
           <w:right w:val="single" w:sz="4" w:space="0" w:color="auto"/>
+          <w:insideH w:val="single" w:sz="4" w:space="0" w:color="auto"/>
+          <w:insideV w:val="single" w:sz="4" w:space="0" w:color="auto"/>
         </w:tblBorders>
       </w:tblPr>
       <w:tblGrid>
@@ -381,7 +433,19 @@
       </w:tblGrid>
       <w:tr>
         <w:trPr>
-          <w:trHeight w:hRule="exact" w:val="262"/>
+          <w:trHeight w:hRule="exact" w:val="252"/>
+        </w:trPr>
+        <w:tc>
+          <w:p>
+            <w:r>
+              <w:t/>
+            </w:r>
+          </w:p>
+        </w:tc>
+      </w:tr>
+      <w:tr>
+        <w:trPr>
+          <w:trHeight w:hRule="exact" w:val="252"/>
         </w:trPr>
         <w:tc>
           <w:tcPr>
@@ -400,7 +464,7 @@
       </w:tr>
       <w:tr>
         <w:trPr>
-          <w:trHeight w:hRule="exact" w:val="262"/>
+          <w:trHeight w:hRule="exact" w:val="252"/>
         </w:trPr>
         <w:tc>
           <w:p>
@@ -413,6 +477,11 @@
     </w:tbl>
     <w:tbl>
       <w:tblPr>
+        <w:tblStyle w:val="TableGrid"/>
+        <w:tblCellMar>
+          <w:left w:w="72" w:type="dxa"/>
+          <w:right w:w="72" w:type="dxa"/>
+        </w:tblCellMar>
         <w:tblW w:w="11520" w:type="dxa"/>
         <w:tblInd w:w="850" w:type="dxa"/>
         <w:tblBorders>
@@ -420,12 +489,21 @@
           <w:bottom w:val="single" w:sz="4" w:space="0" w:color="auto"/>
           <w:left w:val="single" w:sz="4" w:space="0" w:color="auto"/>
           <w:right w:val="single" w:sz="4" w:space="0" w:color="auto"/>
+          <w:insideH w:val="single" w:sz="4" w:space="0" w:color="auto"/>
+          <w:insideV w:val="single" w:sz="4" w:space="0" w:color="auto"/>
         </w:tblBorders>
       </w:tblPr>
+      <w:tblGrid>
+        <w:gridCol w:w="11520"/>
+      </w:tblGrid>
       <w:tr>
         <w:tc>
           <w:tcPr>
             <w:tcW w:w="11520"/>
+            <w:tcBorders>
+              <w:top w:val="single" w:sz="4" w:space="0" w:color="auto"/>
+              <w:bottom w:val="single" w:sz="4" w:space="0" w:color="auto"/>
+            </w:tcBorders>
           </w:tcPr>
           <w:p>
             <w:pPr>
@@ -481,14 +559,6 @@
         </w:tc>
       </w:tr>
     </w:tbl>
-    <w:p>
-      <w:pPr>
-        <w:spacing w:after="0" w:line="0" w:lineRule="none"/>
-        <w:rPr>
-          <w:sz w:val="0"/>
-        </w:rPr>
-      </w:pPr>
-    </w:p>
     <w:tbl>
       <w:tblPr>
         <w:tblCellMar>
@@ -502,6 +572,8 @@
           <w:bottom w:val="single" w:sz="4" w:space="0" w:color="auto"/>
           <w:left w:val="single" w:sz="4" w:space="0" w:color="auto"/>
           <w:right w:val="single" w:sz="4" w:space="0" w:color="auto"/>
+          <w:insideH w:val="single" w:sz="4" w:space="0" w:color="auto"/>
+          <w:insideV w:val="single" w:sz="4" w:space="0" w:color="auto"/>
         </w:tblBorders>
       </w:tblPr>
       <w:tblGrid>
@@ -509,19 +581,19 @@
       </w:tblGrid>
       <w:tr>
         <w:trPr>
-          <w:trHeight w:hRule="exact" w:val="262"/>
-        </w:trPr>
-        <w:tc>
-          <w:p>
-            <w:r>
-              <w:t/>
-            </w:r>
-          </w:p>
-        </w:tc>
-      </w:tr>
-      <w:tr>
-        <w:trPr>
-          <w:trHeight w:hRule="exact" w:val="262"/>
+          <w:trHeight w:hRule="exact" w:val="252"/>
+        </w:trPr>
+        <w:tc>
+          <w:p>
+            <w:r>
+              <w:t/>
+            </w:r>
+          </w:p>
+        </w:tc>
+      </w:tr>
+      <w:tr>
+        <w:trPr>
+          <w:trHeight w:hRule="exact" w:val="252"/>
         </w:trPr>
         <w:tc>
           <w:p>
@@ -531,6 +603,18 @@
             </w:pPr>
             <w:r>
               <w:t xml:space="preserve">* Motor Trend, 1974</w:t>
+            </w:r>
+          </w:p>
+        </w:tc>
+      </w:tr>
+      <w:tr>
+        <w:trPr>
+          <w:trHeight w:hRule="exact" w:val="252"/>
+        </w:trPr>
+        <w:tc>
+          <w:p>
+            <w:r>
+              <w:t/>
             </w:r>
           </w:p>
         </w:tc>
@@ -546,7 +630,7 @@
     </w:p>
     <w:p>
       <w:pPr>
-        <w:spacing w:after="0" w:line="245" w:lineRule="auto"/>
+        <w:spacing w:after="8" w:line="260" w:lineRule="auto"/>
         <w:contextualSpacing/>
         <w:rPr>
           <w:sz w:val="20"/>
@@ -555,43 +639,7 @@
     </w:p>
     <w:p>
       <w:pPr>
-        <w:spacing w:after="0" w:line="245" w:lineRule="auto"/>
-        <w:contextualSpacing/>
-        <w:rPr>
-          <w:sz w:val="20"/>
-        </w:rPr>
-      </w:pPr>
-    </w:p>
-    <w:p>
-      <w:pPr>
-        <w:spacing w:after="0" w:line="245" w:lineRule="auto"/>
-        <w:contextualSpacing/>
-        <w:rPr>
-          <w:sz w:val="20"/>
-        </w:rPr>
-      </w:pPr>
-    </w:p>
-    <w:p>
-      <w:pPr>
-        <w:spacing w:after="0" w:line="245" w:lineRule="auto"/>
-        <w:contextualSpacing/>
-        <w:rPr>
-          <w:sz w:val="20"/>
-        </w:rPr>
-      </w:pPr>
-    </w:p>
-    <w:p>
-      <w:pPr>
-        <w:spacing w:after="0" w:line="245" w:lineRule="auto"/>
-        <w:contextualSpacing/>
-        <w:rPr>
-          <w:sz w:val="20"/>
-        </w:rPr>
-      </w:pPr>
-    </w:p>
-    <w:p>
-      <w:pPr>
-        <w:spacing w:after="0" w:line="245" w:lineRule="auto"/>
+        <w:spacing w:after="8" w:line="260" w:lineRule="auto"/>
         <w:contextualSpacing/>
         <w:rPr>
           <w:sz w:val="20"/>
@@ -623,6 +671,8 @@
           <w:bottom w:val="single" w:sz="4" w:space="0" w:color="auto"/>
           <w:left w:val="single" w:sz="4" w:space="0" w:color="auto"/>
           <w:right w:val="single" w:sz="4" w:space="0" w:color="auto"/>
+          <w:insideH w:val="single" w:sz="4" w:space="0" w:color="auto"/>
+          <w:insideV w:val="single" w:sz="4" w:space="0" w:color="auto"/>
         </w:tblBorders>
       </w:tblPr>
       <w:tblGrid>
@@ -630,7 +680,19 @@
       </w:tblGrid>
       <w:tr>
         <w:trPr>
-          <w:trHeight w:hRule="exact" w:val="262"/>
+          <w:trHeight w:hRule="exact" w:val="252"/>
+        </w:trPr>
+        <w:tc>
+          <w:p>
+            <w:r>
+              <w:t/>
+            </w:r>
+          </w:p>
+        </w:tc>
+      </w:tr>
+      <w:tr>
+        <w:trPr>
+          <w:trHeight w:hRule="exact" w:val="252"/>
         </w:trPr>
         <w:tc>
           <w:p>
@@ -646,7 +708,7 @@
       </w:tr>
       <w:tr>
         <w:trPr>
-          <w:trHeight w:hRule="exact" w:val="262"/>
+          <w:trHeight w:hRule="exact" w:val="252"/>
         </w:trPr>
         <w:tc>
           <w:p>
@@ -656,6 +718,18 @@
             </w:pPr>
             <w:r>
               <w:t xml:space="preserve">MTCARS Miles per Cylinder Plot</w:t>
+            </w:r>
+          </w:p>
+        </w:tc>
+      </w:tr>
+      <w:tr>
+        <w:trPr>
+          <w:trHeight w:hRule="exact" w:val="252"/>
+        </w:trPr>
+        <w:tc>
+          <w:p>
+            <w:r>
+              <w:t/>
             </w:r>
           </w:p>
         </w:tc>
@@ -674,6 +748,8 @@
           <w:bottom w:val="single" w:sz="4" w:space="0" w:color="auto"/>
           <w:left w:val="single" w:sz="4" w:space="0" w:color="auto"/>
           <w:right w:val="single" w:sz="4" w:space="0" w:color="auto"/>
+          <w:insideH w:val="single" w:sz="4" w:space="0" w:color="auto"/>
+          <w:insideV w:val="single" w:sz="4" w:space="0" w:color="auto"/>
         </w:tblBorders>
       </w:tblPr>
       <w:tblGrid>
@@ -681,7 +757,19 @@
       </w:tblGrid>
       <w:tr>
         <w:trPr>
-          <w:trHeight w:hRule="exact" w:val="262"/>
+          <w:trHeight w:hRule="exact" w:val="252"/>
+        </w:trPr>
+        <w:tc>
+          <w:p>
+            <w:r>
+              <w:t/>
+            </w:r>
+          </w:p>
+        </w:tc>
+      </w:tr>
+      <w:tr>
+        <w:trPr>
+          <w:trHeight w:hRule="exact" w:val="252"/>
         </w:trPr>
         <w:tc>
           <w:tcPr>
@@ -700,7 +788,7 @@
       </w:tr>
       <w:tr>
         <w:trPr>
-          <w:trHeight w:hRule="exact" w:val="262"/>
+          <w:trHeight w:hRule="exact" w:val="252"/>
         </w:trPr>
         <w:tc>
           <w:p>
@@ -713,6 +801,11 @@
     </w:tbl>
     <w:tbl>
       <w:tblPr>
+        <w:tblStyle w:val="TableGrid"/>
+        <w:tblCellMar>
+          <w:left w:w="72" w:type="dxa"/>
+          <w:right w:w="72" w:type="dxa"/>
+        </w:tblCellMar>
         <w:tblW w:w="11520" w:type="dxa"/>
         <w:tblInd w:w="850" w:type="dxa"/>
         <w:tblBorders>
@@ -720,12 +813,21 @@
           <w:bottom w:val="single" w:sz="4" w:space="0" w:color="auto"/>
           <w:left w:val="single" w:sz="4" w:space="0" w:color="auto"/>
           <w:right w:val="single" w:sz="4" w:space="0" w:color="auto"/>
+          <w:insideH w:val="single" w:sz="4" w:space="0" w:color="auto"/>
+          <w:insideV w:val="single" w:sz="4" w:space="0" w:color="auto"/>
         </w:tblBorders>
       </w:tblPr>
+      <w:tblGrid>
+        <w:gridCol w:w="11520"/>
+      </w:tblGrid>
       <w:tr>
         <w:tc>
           <w:tcPr>
             <w:tcW w:w="11520"/>
+            <w:tcBorders>
+              <w:top w:val="single" w:sz="4" w:space="0" w:color="auto"/>
+              <w:bottom w:val="single" w:sz="4" w:space="0" w:color="auto"/>
+            </w:tcBorders>
           </w:tcPr>
           <w:p>
             <w:pPr>
@@ -781,14 +883,6 @@
         </w:tc>
       </w:tr>
     </w:tbl>
-    <w:p>
-      <w:pPr>
-        <w:spacing w:after="0" w:line="0" w:lineRule="none"/>
-        <w:rPr>
-          <w:sz w:val="0"/>
-        </w:rPr>
-      </w:pPr>
-    </w:p>
     <w:tbl>
       <w:tblPr>
         <w:tblCellMar>
@@ -802,6 +896,8 @@
           <w:bottom w:val="single" w:sz="4" w:space="0" w:color="auto"/>
           <w:left w:val="single" w:sz="4" w:space="0" w:color="auto"/>
           <w:right w:val="single" w:sz="4" w:space="0" w:color="auto"/>
+          <w:insideH w:val="single" w:sz="4" w:space="0" w:color="auto"/>
+          <w:insideV w:val="single" w:sz="4" w:space="0" w:color="auto"/>
         </w:tblBorders>
       </w:tblPr>
       <w:tblGrid>
@@ -809,19 +905,19 @@
       </w:tblGrid>
       <w:tr>
         <w:trPr>
-          <w:trHeight w:hRule="exact" w:val="262"/>
-        </w:trPr>
-        <w:tc>
-          <w:p>
-            <w:r>
-              <w:t/>
-            </w:r>
-          </w:p>
-        </w:tc>
-      </w:tr>
-      <w:tr>
-        <w:trPr>
-          <w:trHeight w:hRule="exact" w:val="262"/>
+          <w:trHeight w:hRule="exact" w:val="252"/>
+        </w:trPr>
+        <w:tc>
+          <w:p>
+            <w:r>
+              <w:t/>
+            </w:r>
+          </w:p>
+        </w:tc>
+      </w:tr>
+      <w:tr>
+        <w:trPr>
+          <w:trHeight w:hRule="exact" w:val="252"/>
         </w:trPr>
         <w:tc>
           <w:p>
@@ -831,6 +927,18 @@
             </w:pPr>
             <w:r>
               <w:t xml:space="preserve">* Motor Trend, 1974</w:t>
+            </w:r>
+          </w:p>
+        </w:tc>
+      </w:tr>
+      <w:tr>
+        <w:trPr>
+          <w:trHeight w:hRule="exact" w:val="252"/>
+        </w:trPr>
+        <w:tc>
+          <w:p>
+            <w:r>
+              <w:t/>
             </w:r>
           </w:p>
         </w:tc>
@@ -846,7 +954,7 @@
     </w:p>
     <w:p>
       <w:pPr>
-        <w:spacing w:after="0" w:line="245" w:lineRule="auto"/>
+        <w:spacing w:after="8" w:line="260" w:lineRule="auto"/>
         <w:contextualSpacing/>
         <w:rPr>
           <w:sz w:val="20"/>
@@ -896,7 +1004,7 @@
     </w:tblGrid>
     <w:tr>
       <w:trPr>
-        <w:trHeight w:hRule="exact" w:val="262"/>
+        <w:trHeight w:hRule="exact" w:val="252"/>
       </w:trPr>
       <w:tc>
         <w:tcPr>
@@ -1019,7 +1127,7 @@
     </w:tblGrid>
     <w:tr>
       <w:trPr>
-        <w:trHeight w:hRule="exact" w:val="262"/>
+        <w:trHeight w:hRule="exact" w:val="252"/>
       </w:trPr>
       <w:tc>
         <w:tcPr>

--- a/tests/testthat/docx/test14.docx
+++ b/tests/testthat/docx/test14.docx
@@ -13,8 +13,8 @@
     <w:tbl>
       <w:tblPr>
         <w:tblCellMar>
-          <w:left w:w="72" w:type="dxa"/>
-          <w:right w:w="72" w:type="dxa"/>
+          <w:left w:w="32" w:type="dxa"/>
+          <w:right w:w="32" w:type="dxa"/>
         </w:tblCellMar>
         <w:tblW w:w="11520"/>
         <w:tblInd w:w="850" w:type="dxa"/>
@@ -90,8 +90,8 @@
     <w:tbl>
       <w:tblPr>
         <w:tblCellMar>
-          <w:left w:w="72" w:type="dxa"/>
-          <w:right w:w="72" w:type="dxa"/>
+          <w:left w:w="32" w:type="dxa"/>
+          <w:right w:w="32" w:type="dxa"/>
         </w:tblCellMar>
         <w:tblW w:w="11520"/>
         <w:tblInd w:w="850" w:type="dxa"/>
@@ -155,8 +155,8 @@
       <w:tblPr>
         <w:tblStyle w:val="TableGrid"/>
         <w:tblCellMar>
-          <w:left w:w="72" w:type="dxa"/>
-          <w:right w:w="72" w:type="dxa"/>
+          <w:left w:w="32" w:type="dxa"/>
+          <w:right w:w="32" w:type="dxa"/>
         </w:tblCellMar>
         <w:tblW w:w="11520" w:type="dxa"/>
         <w:tblInd w:w="850" w:type="dxa"/>
@@ -238,8 +238,8 @@
     <w:tbl>
       <w:tblPr>
         <w:tblCellMar>
-          <w:left w:w="72" w:type="dxa"/>
-          <w:right w:w="72" w:type="dxa"/>
+          <w:left w:w="32" w:type="dxa"/>
+          <w:right w:w="32" w:type="dxa"/>
         </w:tblCellMar>
         <w:tblW w:w="11522"/>
         <w:tblInd w:w="849" w:type="dxa"/>
@@ -324,21 +324,23 @@
     </w:p>
     <w:p>
       <w:pPr>
-        <w:spacing w:after="0" w:line="120" w:lineRule="auto"/>
-        <w:contextualSpacing/>
+        <w:spacing w:after="0" w:before="0" w:line="0" w:lineRule="none"/>
+        <w:pageBreakBefore/>
         <w:rPr>
           <w:sz w:val="0"/>
         </w:rPr>
       </w:pPr>
       <w:r>
-        <w:br w:type="page"/>
+        <w:rPr>
+          <w:sz w:val="0"/>
+        </w:rPr>
       </w:r>
     </w:p>
     <w:tbl>
       <w:tblPr>
         <w:tblCellMar>
-          <w:left w:w="72" w:type="dxa"/>
-          <w:right w:w="72" w:type="dxa"/>
+          <w:left w:w="32" w:type="dxa"/>
+          <w:right w:w="32" w:type="dxa"/>
         </w:tblCellMar>
         <w:tblW w:w="11520"/>
         <w:tblInd w:w="850" w:type="dxa"/>
@@ -414,8 +416,8 @@
     <w:tbl>
       <w:tblPr>
         <w:tblCellMar>
-          <w:left w:w="72" w:type="dxa"/>
-          <w:right w:w="72" w:type="dxa"/>
+          <w:left w:w="32" w:type="dxa"/>
+          <w:right w:w="32" w:type="dxa"/>
         </w:tblCellMar>
         <w:tblW w:w="11520"/>
         <w:tblInd w:w="850" w:type="dxa"/>
@@ -479,8 +481,8 @@
       <w:tblPr>
         <w:tblStyle w:val="TableGrid"/>
         <w:tblCellMar>
-          <w:left w:w="72" w:type="dxa"/>
-          <w:right w:w="72" w:type="dxa"/>
+          <w:left w:w="32" w:type="dxa"/>
+          <w:right w:w="32" w:type="dxa"/>
         </w:tblCellMar>
         <w:tblW w:w="11520" w:type="dxa"/>
         <w:tblInd w:w="850" w:type="dxa"/>
@@ -562,8 +564,8 @@
     <w:tbl>
       <w:tblPr>
         <w:tblCellMar>
-          <w:left w:w="72" w:type="dxa"/>
-          <w:right w:w="72" w:type="dxa"/>
+          <w:left w:w="32" w:type="dxa"/>
+          <w:right w:w="32" w:type="dxa"/>
         </w:tblCellMar>
         <w:tblW w:w="11522"/>
         <w:tblInd w:w="849" w:type="dxa"/>
@@ -648,21 +650,23 @@
     </w:p>
     <w:p>
       <w:pPr>
-        <w:spacing w:after="0" w:line="120" w:lineRule="auto"/>
-        <w:contextualSpacing/>
+        <w:spacing w:after="0" w:before="0" w:line="0" w:lineRule="none"/>
+        <w:pageBreakBefore/>
         <w:rPr>
           <w:sz w:val="0"/>
         </w:rPr>
       </w:pPr>
       <w:r>
-        <w:br w:type="page"/>
+        <w:rPr>
+          <w:sz w:val="0"/>
+        </w:rPr>
       </w:r>
     </w:p>
     <w:tbl>
       <w:tblPr>
         <w:tblCellMar>
-          <w:left w:w="72" w:type="dxa"/>
-          <w:right w:w="72" w:type="dxa"/>
+          <w:left w:w="32" w:type="dxa"/>
+          <w:right w:w="32" w:type="dxa"/>
         </w:tblCellMar>
         <w:tblW w:w="11520"/>
         <w:tblInd w:w="850" w:type="dxa"/>
@@ -738,8 +742,8 @@
     <w:tbl>
       <w:tblPr>
         <w:tblCellMar>
-          <w:left w:w="72" w:type="dxa"/>
-          <w:right w:w="72" w:type="dxa"/>
+          <w:left w:w="32" w:type="dxa"/>
+          <w:right w:w="32" w:type="dxa"/>
         </w:tblCellMar>
         <w:tblW w:w="11520"/>
         <w:tblInd w:w="850" w:type="dxa"/>
@@ -803,8 +807,8 @@
       <w:tblPr>
         <w:tblStyle w:val="TableGrid"/>
         <w:tblCellMar>
-          <w:left w:w="72" w:type="dxa"/>
-          <w:right w:w="72" w:type="dxa"/>
+          <w:left w:w="32" w:type="dxa"/>
+          <w:right w:w="32" w:type="dxa"/>
         </w:tblCellMar>
         <w:tblW w:w="11520" w:type="dxa"/>
         <w:tblInd w:w="850" w:type="dxa"/>
@@ -886,8 +890,8 @@
     <w:tbl>
       <w:tblPr>
         <w:tblCellMar>
-          <w:left w:w="72" w:type="dxa"/>
-          <w:right w:w="72" w:type="dxa"/>
+          <w:left w:w="32" w:type="dxa"/>
+          <w:right w:w="32" w:type="dxa"/>
         </w:tblCellMar>
         <w:tblW w:w="11522"/>
         <w:tblInd w:w="849" w:type="dxa"/>
